--- a/Project part 3 - Decomposition and Abstraction.docx
+++ b/Project part 3 - Decomposition and Abstraction.docx
@@ -4,8 +4,13 @@
   <w:body>
     <w:p>
       <w:r>
-        <w:t>Classes implemented :</w:t>
-      </w:r>
+        <w:t xml:space="preserve">Classes </w:t>
+      </w:r>
+      <w:proofErr w:type="gramStart"/>
+      <w:r>
+        <w:t>implemented :</w:t>
+      </w:r>
+      <w:proofErr w:type="gramEnd"/>
     </w:p>
     <w:p>
       <w:pPr>
@@ -15,8 +20,13 @@
           <w:numId w:val="1"/>
         </w:numPr>
       </w:pPr>
-      <w:r>
-        <w:t>Visualize : Using the principle of decomposition, we could separate the visualization and related functions into a separate class as:</w:t>
+      <w:proofErr w:type="gramStart"/>
+      <w:r>
+        <w:t>Visualize :</w:t>
+      </w:r>
+      <w:proofErr w:type="gramEnd"/>
+      <w:r>
+        <w:t xml:space="preserve"> Using the principle of decomposition, we could separate the visualization and related functions into a separate class as:</w:t>
       </w:r>
     </w:p>
     <w:p>
@@ -77,9 +87,79 @@
         </w:numPr>
       </w:pPr>
       <w:r>
-        <w:t>Expense Filtering?</w:t>
-      </w:r>
-    </w:p>
+        <w:t>Retrieval</w:t>
+      </w:r>
+    </w:p>
+    <w:p>
+      <w:pPr>
+        <w:pStyle w:val="ListParagraph"/>
+      </w:pPr>
+      <w:r>
+        <w:t xml:space="preserve">Retrieval of users’ historical data by different filters. </w:t>
+      </w:r>
+    </w:p>
+    <w:p>
+      <w:pPr>
+        <w:pStyle w:val="ListParagraph"/>
+        <w:numPr>
+          <w:ilvl w:val="1"/>
+          <w:numId w:val="1"/>
+        </w:numPr>
+      </w:pPr>
+      <w:r>
+        <w:t>Serves as the processor for expense filtering, separated from the main input entry and visualize class.</w:t>
+      </w:r>
+    </w:p>
+    <w:p>
+      <w:pPr>
+        <w:pStyle w:val="ListParagraph"/>
+        <w:numPr>
+          <w:ilvl w:val="1"/>
+          <w:numId w:val="1"/>
+        </w:numPr>
+      </w:pPr>
+      <w:r>
+        <w:t xml:space="preserve">Encapsulation: procedure and data are stored together and hidden from users. </w:t>
+      </w:r>
+    </w:p>
+    <w:p>
+      <w:pPr>
+        <w:pStyle w:val="ListParagraph"/>
+        <w:numPr>
+          <w:ilvl w:val="1"/>
+          <w:numId w:val="1"/>
+        </w:numPr>
+      </w:pPr>
+      <w:r>
+        <w:t xml:space="preserve"> </w:t>
+      </w:r>
+      <w:r>
+        <w:t xml:space="preserve">Reusability: </w:t>
+      </w:r>
+      <w:r>
+        <w:t xml:space="preserve">Also used in Visualize class pie chart drawing. </w:t>
+      </w:r>
+      <w:proofErr w:type="gramStart"/>
+      <w:r>
+        <w:t>Therefore</w:t>
+      </w:r>
+      <w:proofErr w:type="gramEnd"/>
+      <w:r>
+        <w:t xml:space="preserve"> the filter methods are</w:t>
+      </w:r>
+      <w:r>
+        <w:t xml:space="preserve"> implemented </w:t>
+      </w:r>
+      <w:r>
+        <w:t xml:space="preserve">as static method. </w:t>
+      </w:r>
+    </w:p>
+    <w:p>
+      <w:pPr>
+        <w:pStyle w:val="ListParagraph"/>
+      </w:pPr>
+    </w:p>
+    <w:p/>
     <w:sectPr>
       <w:pgSz w:w="12240" w:h="15840"/>
       <w:pgMar w:top="1440" w:right="1440" w:bottom="1440" w:left="1440" w:header="720" w:footer="720" w:gutter="0"/>
@@ -624,6 +704,18 @@
       <w:contextualSpacing/>
     </w:pPr>
   </w:style>
+  <w:style w:type="character" w:styleId="Hyperlink">
+    <w:name w:val="Hyperlink"/>
+    <w:basedOn w:val="DefaultParagraphFont"/>
+    <w:uiPriority w:val="99"/>
+    <w:semiHidden/>
+    <w:unhideWhenUsed/>
+    <w:rsid w:val="00B510AB"/>
+    <w:rPr>
+      <w:color w:val="0000FF"/>
+      <w:u w:val="single"/>
+    </w:rPr>
+  </w:style>
 </w:styles>
 </file>
 
